--- a/docs/Plan.docx
+++ b/docs/Plan.docx
@@ -23,43 +23,83 @@
           <w:numId w:val="3"/>
         </w:numPr>
       </w:pPr>
+      <w:proofErr w:type="spellStart"/>
       <w:r>
         <w:t>GameManager</w:t>
       </w:r>
-    </w:p>
-    <w:p>
-      <w:pPr>
-        <w:pStyle w:val="ListParagraph"/>
-        <w:numPr>
-          <w:ilvl w:val="0"/>
-          <w:numId w:val="3"/>
-        </w:numPr>
-      </w:pPr>
-      <w:r>
-        <w:t>GameState: mapstate, playstate, battlestate</w:t>
-      </w:r>
-    </w:p>
-    <w:p>
-      <w:pPr>
-        <w:pStyle w:val="ListParagraph"/>
-        <w:numPr>
-          <w:ilvl w:val="0"/>
-          <w:numId w:val="3"/>
-        </w:numPr>
-      </w:pPr>
-      <w:r>
-        <w:t>Map contains Room contains Tile</w:t>
-      </w:r>
-    </w:p>
-    <w:p>
-      <w:pPr>
-        <w:pStyle w:val="ListParagraph"/>
-        <w:numPr>
-          <w:ilvl w:val="0"/>
-          <w:numId w:val="3"/>
-        </w:numPr>
-      </w:pPr>
-      <w:r>
+      <w:proofErr w:type="spellEnd"/>
+    </w:p>
+    <w:p>
+      <w:pPr>
+        <w:pStyle w:val="ListParagraph"/>
+        <w:numPr>
+          <w:ilvl w:val="0"/>
+          <w:numId w:val="3"/>
+        </w:numPr>
+      </w:pPr>
+      <w:proofErr w:type="spellStart"/>
+      <w:r>
+        <w:t>GameState</w:t>
+      </w:r>
+      <w:proofErr w:type="spellEnd"/>
+      <w:r>
+        <w:t xml:space="preserve">: </w:t>
+      </w:r>
+      <w:proofErr w:type="spellStart"/>
+      <w:r>
+        <w:t>mapstate</w:t>
+      </w:r>
+      <w:proofErr w:type="spellEnd"/>
+      <w:r>
+        <w:t xml:space="preserve">, </w:t>
+      </w:r>
+      <w:proofErr w:type="spellStart"/>
+      <w:r>
+        <w:t>playstate</w:t>
+      </w:r>
+      <w:proofErr w:type="spellEnd"/>
+      <w:r>
+        <w:t xml:space="preserve">, </w:t>
+      </w:r>
+      <w:proofErr w:type="spellStart"/>
+      <w:r>
+        <w:t>battlestate</w:t>
+      </w:r>
+      <w:proofErr w:type="spellEnd"/>
+    </w:p>
+    <w:p>
+      <w:pPr>
+        <w:pStyle w:val="ListParagraph"/>
+        <w:numPr>
+          <w:ilvl w:val="0"/>
+          <w:numId w:val="3"/>
+        </w:numPr>
+      </w:pPr>
+      <w:r>
+        <w:t xml:space="preserve">Map contains Room contains </w:t>
+      </w:r>
+      <w:r>
+        <w:rPr>
+          <w:highlight w:val="yellow"/>
+        </w:rPr>
+        <w:t>Tile</w:t>
+      </w:r>
+    </w:p>
+    <w:p>
+      <w:pPr>
+        <w:pStyle w:val="ListParagraph"/>
+        <w:numPr>
+          <w:ilvl w:val="0"/>
+          <w:numId w:val="3"/>
+        </w:numPr>
+        <w:rPr>
+          <w:highlight w:val="yellow"/>
+        </w:rPr>
+      </w:pPr>
+      <w:r>
+        <w:rPr>
+          <w:highlight w:val="yellow"/>
+        </w:rPr>
         <w:t>Player</w:t>
       </w:r>
     </w:p>
@@ -71,33 +111,39 @@
           <w:numId w:val="3"/>
         </w:numPr>
       </w:pPr>
+      <w:proofErr w:type="spellStart"/>
       <w:r>
         <w:t>InputManager</w:t>
       </w:r>
-    </w:p>
-    <w:p>
-      <w:pPr>
-        <w:pStyle w:val="ListParagraph"/>
-        <w:numPr>
-          <w:ilvl w:val="0"/>
-          <w:numId w:val="3"/>
-        </w:numPr>
-      </w:pPr>
+      <w:proofErr w:type="spellEnd"/>
+    </w:p>
+    <w:p>
+      <w:pPr>
+        <w:pStyle w:val="ListParagraph"/>
+        <w:numPr>
+          <w:ilvl w:val="0"/>
+          <w:numId w:val="3"/>
+        </w:numPr>
+      </w:pPr>
+      <w:proofErr w:type="spellStart"/>
       <w:r>
         <w:t>CollisionManager</w:t>
       </w:r>
-    </w:p>
-    <w:p>
-      <w:pPr>
-        <w:pStyle w:val="ListParagraph"/>
-        <w:numPr>
-          <w:ilvl w:val="0"/>
-          <w:numId w:val="3"/>
-        </w:numPr>
-      </w:pPr>
+      <w:proofErr w:type="spellEnd"/>
+    </w:p>
+    <w:p>
+      <w:pPr>
+        <w:pStyle w:val="ListParagraph"/>
+        <w:numPr>
+          <w:ilvl w:val="0"/>
+          <w:numId w:val="3"/>
+        </w:numPr>
+      </w:pPr>
+      <w:proofErr w:type="spellStart"/>
       <w:r>
         <w:t>AssetSetter</w:t>
       </w:r>
+      <w:proofErr w:type="spellEnd"/>
     </w:p>
     <w:p>
       <w:pPr>
@@ -126,8 +172,13 @@
         <w:t xml:space="preserve">Body, </w:t>
       </w:r>
       <w:r>
-        <w:t>Object, Mob, GroupMember</w:t>
-      </w:r>
+        <w:t xml:space="preserve">Object, Mob, </w:t>
+      </w:r>
+      <w:proofErr w:type="spellStart"/>
+      <w:r>
+        <w:t>GroupMember</w:t>
+      </w:r>
+      <w:proofErr w:type="spellEnd"/>
     </w:p>
     <w:p>
       <w:pPr>
@@ -148,21 +199,53 @@
           <w:ilvl w:val="0"/>
           <w:numId w:val="3"/>
         </w:numPr>
-      </w:pPr>
-      <w:r>
+        <w:rPr>
+          <w:highlight w:val="yellow"/>
+        </w:rPr>
+      </w:pPr>
+      <w:proofErr w:type="spellStart"/>
+      <w:r>
+        <w:rPr>
+          <w:highlight w:val="yellow"/>
+        </w:rPr>
         <w:t>UIManager</w:t>
       </w:r>
-    </w:p>
-    <w:p>
-      <w:pPr>
-        <w:pStyle w:val="ListParagraph"/>
-        <w:numPr>
-          <w:ilvl w:val="0"/>
-          <w:numId w:val="3"/>
-        </w:numPr>
-      </w:pPr>
-      <w:r>
-        <w:t>Other gamestates: menustate (substates: inventorystate)</w:t>
+      <w:proofErr w:type="spellEnd"/>
+    </w:p>
+    <w:p>
+      <w:pPr>
+        <w:pStyle w:val="ListParagraph"/>
+        <w:numPr>
+          <w:ilvl w:val="0"/>
+          <w:numId w:val="3"/>
+        </w:numPr>
+      </w:pPr>
+      <w:r>
+        <w:t xml:space="preserve">Other </w:t>
+      </w:r>
+      <w:proofErr w:type="spellStart"/>
+      <w:r>
+        <w:t>gamestates</w:t>
+      </w:r>
+      <w:proofErr w:type="spellEnd"/>
+      <w:r>
+        <w:t xml:space="preserve">: </w:t>
+      </w:r>
+      <w:proofErr w:type="spellStart"/>
+      <w:r>
+        <w:t>menustate</w:t>
+      </w:r>
+      <w:proofErr w:type="spellEnd"/>
+      <w:r>
+        <w:t xml:space="preserve"> (substates: </w:t>
+      </w:r>
+      <w:proofErr w:type="spellStart"/>
+      <w:r>
+        <w:t>inventorystate</w:t>
+      </w:r>
+      <w:proofErr w:type="spellEnd"/>
+      <w:r>
+        <w:t>)</w:t>
       </w:r>
     </w:p>
     <w:p>
@@ -197,34 +280,47 @@
           <w:numId w:val="3"/>
         </w:numPr>
       </w:pPr>
+      <w:proofErr w:type="spellStart"/>
       <w:r>
         <w:t>SaveManager</w:t>
       </w:r>
-    </w:p>
-    <w:p>
-      <w:pPr>
-        <w:pStyle w:val="ListParagraph"/>
-        <w:numPr>
-          <w:ilvl w:val="0"/>
-          <w:numId w:val="3"/>
-        </w:numPr>
-      </w:pPr>
-      <w:r>
-        <w:t>MapEditor project</w:t>
-      </w:r>
-    </w:p>
-    <w:p>
-      <w:pPr>
-        <w:pStyle w:val="ListParagraph"/>
-        <w:numPr>
-          <w:ilvl w:val="0"/>
-          <w:numId w:val="3"/>
-        </w:numPr>
-      </w:pPr>
+      <w:proofErr w:type="spellEnd"/>
+    </w:p>
+    <w:p>
+      <w:pPr>
+        <w:pStyle w:val="ListParagraph"/>
+        <w:numPr>
+          <w:ilvl w:val="0"/>
+          <w:numId w:val="3"/>
+        </w:numPr>
+      </w:pPr>
+      <w:proofErr w:type="spellStart"/>
+      <w:r>
+        <w:t>MapEditor</w:t>
+      </w:r>
+      <w:proofErr w:type="spellEnd"/>
+      <w:r>
+        <w:t xml:space="preserve"> project</w:t>
+      </w:r>
+    </w:p>
+    <w:p>
+      <w:pPr>
+        <w:pStyle w:val="ListParagraph"/>
+        <w:numPr>
+          <w:ilvl w:val="0"/>
+          <w:numId w:val="3"/>
+        </w:numPr>
+      </w:pPr>
+      <w:proofErr w:type="spellStart"/>
       <w:r>
         <w:t>MapGenerator</w:t>
       </w:r>
-    </w:p>
+      <w:proofErr w:type="spellEnd"/>
+    </w:p>
+    <w:p/>
+    <w:p/>
+    <w:p/>
+    <w:p/>
     <w:sectPr>
       <w:pgSz w:w="12240" w:h="15840"/>
       <w:pgMar w:top="1440" w:right="1440" w:bottom="1440" w:left="1440" w:header="720" w:footer="720" w:gutter="0"/>
